--- a/Notes/Notes-15-01.docx
+++ b/Notes/Notes-15-01.docx
@@ -762,6 +762,242 @@
       </w:r>
       <w:r>
         <w:t>Agr method mai throws hai and who unchecked kr rha hai tb bhi it is not mandatory to handle it</w:t>
+      </w:r>
+    </w:p>
+    <w:p/>
+    <w:p/>
+    <w:p/>
+    <w:p/>
+    <w:p/>
+    <w:p/>
+    <w:p/>
+    <w:p/>
+    <w:p/>
+    <w:p/>
+    <w:p/>
+    <w:p/>
+    <w:p/>
+    <w:p>
+      <w:r>
+        <w:t>Equals -&gt; hashcode</w:t>
+      </w:r>
+    </w:p>
+    <w:p>
+      <w:r>
+        <w:t>Hashcode divides data into buckets</w:t>
+      </w:r>
+    </w:p>
+    <w:p>
+      <w:r>
+        <w:t>Object -superclass</w:t>
+      </w:r>
+    </w:p>
+    <w:p>
+      <w:r>
+        <w:t>Objects – utility static members and private constructors</w:t>
+      </w:r>
+    </w:p>
+    <w:p>
+      <w:pPr>
+        <w:rPr>
+          <w:b/>
+          <w:bCs/>
+        </w:rPr>
+      </w:pPr>
+      <w:r>
+        <w:rPr>
+          <w:b/>
+          <w:bCs/>
+        </w:rPr>
+        <w:t xml:space="preserve">Contract of equals </w:t>
+      </w:r>
+    </w:p>
+    <w:p>
+      <w:r>
+        <w:t>Copy constructor and cloning</w:t>
+      </w:r>
+    </w:p>
+    <w:p>
+      <w:r>
+        <w:t>Clonable interface</w:t>
+      </w:r>
+      <w:r>
+        <w:t xml:space="preserve"> – interface which are empty -&gt; marker </w:t>
+      </w:r>
+      <w:r>
+        <w:t>interface</w:t>
+      </w:r>
+    </w:p>
+    <w:p>
+      <w:r>
+        <w:t>If a class has primitive types then no need for deep copy, but only if there is mutable</w:t>
+      </w:r>
+    </w:p>
+    <w:p/>
+    <w:p>
+      <w:r>
+        <w:rPr>
+          <w:highlight w:val="yellow"/>
+        </w:rPr>
+        <w:t>Iterator design pattern</w:t>
+      </w:r>
+      <w:r>
+        <w:rPr>
+          <w:highlight w:val="yellow"/>
+        </w:rPr>
+        <w:t xml:space="preserve"> read from head first</w:t>
+      </w:r>
+    </w:p>
+    <w:p>
+      <w:r>
+        <w:lastRenderedPageBreak/>
+        <w:t>Comparatror</w:t>
+      </w:r>
+      <w:r>
+        <w:t xml:space="preserve"> -&gt;</w:t>
+      </w:r>
+      <w:r>
+        <w:t xml:space="preserve"> </w:t>
+      </w:r>
+      <w:r>
+        <w:t>Extra sort sequence</w:t>
+      </w:r>
+    </w:p>
+    <w:p>
+      <w:r>
+        <w:t xml:space="preserve"> </w:t>
+      </w:r>
+      <w:r>
+        <w:t>and Comparable</w:t>
+      </w:r>
+      <w:r>
+        <w:t xml:space="preserve"> </w:t>
+      </w:r>
+      <w:r>
+        <w:t>-&gt; natural sort</w:t>
+      </w:r>
+    </w:p>
+    <w:p>
+      <w:r>
+        <w:t>Natural sort</w:t>
+      </w:r>
+    </w:p>
+    <w:p>
+      <w:r>
+        <w:t>Extra sort sequence</w:t>
+      </w:r>
+    </w:p>
+    <w:p/>
+    <w:p/>
+    <w:p>
+      <w:r>
+        <w:rPr>
+          <w:noProof/>
+        </w:rPr>
+        <mc:AlternateContent>
+          <mc:Choice Requires="wpi">
+            <w:drawing>
+              <wp:anchor distT="0" distB="0" distL="114300" distR="114300" simplePos="0" relativeHeight="251735040" behindDoc="0" locked="0" layoutInCell="1" allowOverlap="1" wp14:anchorId="1D404011" wp14:editId="5C9419A4">
+                <wp:simplePos x="0" y="0"/>
+                <wp:positionH relativeFrom="column">
+                  <wp:posOffset>2774870</wp:posOffset>
+                </wp:positionH>
+                <wp:positionV relativeFrom="paragraph">
+                  <wp:posOffset>-539950</wp:posOffset>
+                </wp:positionV>
+                <wp:extent cx="1377000" cy="1436040"/>
+                <wp:effectExtent l="95250" t="152400" r="147320" b="164465"/>
+                <wp:wrapNone/>
+                <wp:docPr id="1444941630" name="Ink 16"/>
+                <wp:cNvGraphicFramePr/>
+                <a:graphic xmlns:a="http://schemas.openxmlformats.org/drawingml/2006/main">
+                  <a:graphicData uri="http://schemas.microsoft.com/office/word/2010/wordprocessingInk">
+                    <w14:contentPart bwMode="auto" r:id="rId29">
+                      <w14:nvContentPartPr>
+                        <w14:cNvContentPartPr/>
+                      </w14:nvContentPartPr>
+                      <w14:xfrm>
+                        <a:off x="0" y="0"/>
+                        <a:ext cx="1377000" cy="1436040"/>
+                      </w14:xfrm>
+                    </w14:contentPart>
+                  </a:graphicData>
+                </a:graphic>
+              </wp:anchor>
+            </w:drawing>
+          </mc:Choice>
+          <mc:Fallback>
+            <w:pict>
+              <v:shapetype w14:anchorId="28CD1DE7" id="_x0000_t75" coordsize="21600,21600" o:spt="75" o:preferrelative="t" path="m@4@5l@4@11@9@11@9@5xe" filled="f" stroked="f">
+                <v:stroke joinstyle="miter"/>
+                <v:formulas>
+                  <v:f eqn="if lineDrawn pixelLineWidth 0"/>
+                  <v:f eqn="sum @0 1 0"/>
+                  <v:f eqn="sum 0 0 @1"/>
+                  <v:f eqn="prod @2 1 2"/>
+                  <v:f eqn="prod @3 21600 pixelWidth"/>
+                  <v:f eqn="prod @3 21600 pixelHeight"/>
+                  <v:f eqn="sum @0 0 1"/>
+                  <v:f eqn="prod @6 1 2"/>
+                  <v:f eqn="prod @7 21600 pixelWidth"/>
+                  <v:f eqn="sum @8 21600 0"/>
+                  <v:f eqn="prod @7 21600 pixelHeight"/>
+                  <v:f eqn="sum @10 21600 0"/>
+                </v:formulas>
+                <v:path o:extrusionok="f" gradientshapeok="t" o:connecttype="rect"/>
+                <o:lock v:ext="edit" aspectratio="t"/>
+              </v:shapetype>
+              <v:shape id="Ink 16" o:spid="_x0000_s1026" type="#_x0000_t75" style="position:absolute;margin-left:214.25pt;margin-top:-51pt;width:116.95pt;height:130.05pt;z-index:251735040;visibility:visible;mso-wrap-style:square;mso-wrap-distance-left:9pt;mso-wrap-distance-top:0;mso-wrap-distance-right:9pt;mso-wrap-distance-bottom:0;mso-position-horizontal:absolute;mso-position-horizontal-relative:text;mso-position-vertical:absolute;mso-position-vertical-relative:text" o:gfxdata="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">
+                <v:imagedata r:id="rId30" o:title=""/>
+              </v:shape>
+            </w:pict>
+          </mc:Fallback>
+        </mc:AlternateContent>
+      </w:r>
+      <w:r>
+        <w:rPr>
+          <w:noProof/>
+        </w:rPr>
+        <mc:AlternateContent>
+          <mc:Choice Requires="wpi">
+            <w:drawing>
+              <wp:anchor distT="0" distB="0" distL="114300" distR="114300" simplePos="0" relativeHeight="251734016" behindDoc="0" locked="0" layoutInCell="1" allowOverlap="1" wp14:anchorId="67CEABDD" wp14:editId="4AE8AA3A">
+                <wp:simplePos x="0" y="0"/>
+                <wp:positionH relativeFrom="column">
+                  <wp:posOffset>361315</wp:posOffset>
+                </wp:positionH>
+                <wp:positionV relativeFrom="paragraph">
+                  <wp:posOffset>-163830</wp:posOffset>
+                </wp:positionV>
+                <wp:extent cx="2113915" cy="1352550"/>
+                <wp:effectExtent l="38100" t="38100" r="38735" b="38100"/>
+                <wp:wrapNone/>
+                <wp:docPr id="848441523" name="Ink 15"/>
+                <wp:cNvGraphicFramePr/>
+                <a:graphic xmlns:a="http://schemas.openxmlformats.org/drawingml/2006/main">
+                  <a:graphicData uri="http://schemas.microsoft.com/office/word/2010/wordprocessingInk">
+                    <w14:contentPart bwMode="auto" r:id="rId31">
+                      <w14:nvContentPartPr>
+                        <w14:cNvContentPartPr/>
+                      </w14:nvContentPartPr>
+                      <w14:xfrm>
+                        <a:off x="0" y="0"/>
+                        <a:ext cx="2113915" cy="1352550"/>
+                      </w14:xfrm>
+                    </w14:contentPart>
+                  </a:graphicData>
+                </a:graphic>
+              </wp:anchor>
+            </w:drawing>
+          </mc:Choice>
+          <mc:Fallback>
+            <w:pict>
+              <v:shape w14:anchorId="1679A357" id="Ink 15" o:spid="_x0000_s1026" type="#_x0000_t75" style="position:absolute;margin-left:27.95pt;margin-top:-13.4pt;width:167.4pt;height:107.45pt;z-index:251734016;visibility:visible;mso-wrap-style:square;mso-wrap-distance-left:9pt;mso-wrap-distance-top:0;mso-wrap-distance-right:9pt;mso-wrap-distance-bottom:0;mso-position-horizontal:absolute;mso-position-horizontal-relative:text;mso-position-vertical:absolute;mso-position-vertical-relative:text" o:gfxdata="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">
+                <v:imagedata r:id="rId32" o:title=""/>
+              </v:shape>
+            </w:pict>
+          </mc:Fallback>
+        </mc:AlternateContent>
       </w:r>
     </w:p>
     <w:sectPr>
@@ -1903,6 +2139,69 @@
 </inkml:ink>
 </file>
 
+<file path=word/ink/ink13.xml><?xml version="1.0" encoding="utf-8"?>
+<inkml:ink xmlns:inkml="http://www.w3.org/2003/InkML">
+  <inkml:definitions>
+    <inkml:context xml:id="ctx0">
+      <inkml:inkSource xml:id="inkSrc0">
+        <inkml:traceFormat>
+          <inkml:channel name="X" type="integer" min="-2.14748E9" max="2.14748E9" units="cm"/>
+          <inkml:channel name="Y" type="integer" min="-2.14748E9" max="2.14748E9" units="cm"/>
+        </inkml:traceFormat>
+        <inkml:channelProperties>
+          <inkml:channelProperty channel="X" name="resolution" value="1000" units="1/cm"/>
+          <inkml:channelProperty channel="Y" name="resolution" value="1000" units="1/cm"/>
+        </inkml:channelProperties>
+      </inkml:inkSource>
+      <inkml:timestamp xml:id="ts0" timeString="2026-01-15T09:51:41.439"/>
+    </inkml:context>
+    <inkml:brush xml:id="br0">
+      <inkml:brushProperty name="width" value="0.3" units="cm"/>
+      <inkml:brushProperty name="height" value="0.6" units="cm"/>
+      <inkml:brushProperty name="color" value="#FFFC00"/>
+      <inkml:brushProperty name="tip" value="rectangle"/>
+      <inkml:brushProperty name="rasterOp" value="maskPen"/>
+      <inkml:brushProperty name="ignorePressure" value="1"/>
+    </inkml:brush>
+  </inkml:definitions>
+  <inkml:trace contextRef="#ctx0" brushRef="#br0">0 0,'584'0,"-556"2,0 1,-1 0,39 12,-48-11,-5-1,0 0,0 1,23 10,-32-11,1 0,0 0,-1 0,1 1,-1 0,0-1,0 2,-1-1,1 0,-1 1,0-1,3 7,-2-1,0 0,0 1,-1-1,0 1,-1 0,0 0,-1 0,0 17,-1 3,-8 55,4-64,-1 0,-12 32,2-10,11-25,1 1,1-1,0 1,1-1,4 32,-2-2,-1-45,0 1,0 0,1-1,-1 1,1 0,0-1,0 1,1-1,-1 1,1-1,4 7,-4-8,0-1,0 0,0 0,0 0,1 0,-1-1,0 1,1 0,0-1,-1 0,1 0,0 0,0 0,0 0,-1 0,1-1,0 1,0-1,6 0,209-1,-77-2,-110 2,-21 0,-1 0,0 1,0 0,0 0,1 1,-1 1,10 2,-17-3,-1 0,1 0,0 0,-1 1,0-1,1 0,-1 1,0-1,1 1,-1-1,0 1,0 0,0-1,-1 1,1 0,0 0,-1 0,1 0,-1 0,0-1,1 1,-1 0,0 0,0 0,0 0,-1 3,0 4,0-1,0 0,-1 0,0 0,-3 8,-9 13,-1-1,-35 50,21-34,-36 55,-42 68,90-142,13-21,1 1,-1 0,1 0,0 0,1 0,-3 7,4-10,1 0,-1 0,1 0,0 0,0 0,0 0,0 0,1 0,-1-1,0 1,1 0,-1 0,1 0,0 0,-1 0,1-1,0 1,0 0,0-1,0 1,1-1,-1 1,2 1,2 1,0 1,0-1,0-1,0 1,1-1,0 0,-1 0,1 0,0-1,12 3,5 0,39 3,-38-5,252 16,-198-14,-75-5,0 0,1 0,-1 0,0 1,0 0,0-1,0 1,0 0,0 1,0-1,0 0,0 1,0 0,-1 0,1-1,-1 2,1-1,-1 0,0 0,3 4,-4-3,0-1,0 1,0 0,0 0,0 0,-1 0,1 0,-1-1,0 1,0 0,0 0,0 0,0 0,-1 0,1 0,-1 0,0 0,0-1,0 1,0 0,-1-1,-1 4,-17 27,-2 0,-1-2,-1-1,-2-1,-33 29,56-56,1 1,-1-1,0 1,1 0,0 0,0 0,0 0,0 0,0 0,1 0,-1 1,1-1,0 1,0-1,0 1,0 5,1-7,0 1,1-1,-1 1,1-1,0 1,0-1,0 1,0-1,0 0,1 0,-1 0,1 1,-1-1,1-1,0 1,0 0,0 0,0-1,0 1,0-1,0 1,0-1,5 2,2 1,0 0,1-1,-1 0,1-1,0 0,-1 0,13 0,73-2,-56-1,5-1,59 3,-102-1,1 0,-1 0,1 0,-1 1,1-1,-1 1,0-1,1 1,-1-1,0 1,1 0,-1 0,0-1,0 1,0 0,1 0,-1 0,0 0,-1 1,1-1,0 0,0 0,0 1,-1-1,1 0,0 1,-1-1,1 0,-1 1,0-1,0 1,1-1,-1 1,0-1,0 1,0-1,0 1,-1-1,1 1,0-1,-1 2,-2 9,0-1,0 1,-1-1,-6 11,7-14,-2 3,-1-1,-1 0,-10 13,12-17,1-1,-1 1,1 0,0 0,1 1,0-1,0 1,0-1,0 1,1 0,-2 14,4-19,1 1,0-1,-1 1,1-1,0 0,1 1,-1-1,0 0,0 0,1 1,0-1,-1-1,1 1,0 0,0 0,0 0,0-1,0 0,5 3,47 25,-52-29,25 11,-22-9,1-1,-1 2,1-1,-1 1,0-1,8 7,-11-7,0 0,0 0,-1 0,1 0,-1 1,0-1,0 0,0 0,0 1,0-1,0 1,0-1,-1 1,1-1,-1 1,0-1,0 1,0 0,0 4,-2 3,0-1,0 1,-1 0,0-1,0 1,-1-1,0 0,-8 12,5-8,0 0,-8 24,14-35,1 0,-1 0,1 0,0 0,-1 0,1 0,0 1,0-1,1 0,-1 0,0 0,1 0,-1 0,1 0,0 0,-1 0,1 0,0-1,0 1,0 0,0 0,1-1,0 2,4 3,1 0,-1-1,1 0,12 6,-13-7,0 0,0 0,0 0,0 1,8 8,-12-10,0 1,0-1,0 1,0-1,-1 1,0 0,1 0,-1 0,-1-1,1 1,-1 0,1 0,-1 0,0 0,-1 0,1 0,-1 0,1 0,-1 0,0 0,-1-1,1 1,-4 7,-4 6,-1 0,-1 0,-19 23,22-30,-13 15,-26 22,30-30,0 0,1 0,-22 33,38-49,0-1,-1 1,1-1,0 1,0-1,-1 1,1-1,0 1,0-1,-1 1,1-1,0 1,0-1,0 1,0 0,0-1,0 1,0-1,0 1,0 0,0-1,1 1,-1-1,0 1,0-1,0 1,1-1,-1 1,1 0,0 0,0 0,0-1,0 1,0 0,0 0,1-1,-1 1,0-1,1 1,-1-1,0 0,2 1,46 0,-43-2,22 0,-20-1,0 1,0 1,0 0,0 0,0 1,0-1,15 5,-23-5,1 0,-1 1,1-1,-1 0,0 0,1 1,-1-1,1 0,-1 1,1-1,-1 1,0-1,1 0,-1 1,0-1,1 1,-1-1,0 1,0-1,0 1,1-1,-1 1,0-1,0 1,0 0,0-1,0 1,0-1,0 2,-8 17,-20 13,15-21,-28 19,-10 9,50-38,-1 0,1 1,0-1,0 0,0 1,0-1,0 0,0 1,0-1,1 1,-2 1,2-2,0-1,0 1,0 0,0-1,0 1,0-1,0 1,0-1,0 1,0-1,0 1,1 0,-1-1,0 1,0-1,1 1,-1-1,0 1,0-1,1 1,-1-1,1 1,1 0,0 0,0 0,0 0,0 0,0 0,0 0,0-1,0 1,0-1,0 0,0 0,0 1,0-1,0-1,0 1,4-1,99-21,-79 15,1 1,-1 1,40-2,-57 6,9 2,-19 4,-8 5,-88 62,66-50,-16 5,36-22,0 1,1 1,-1 0,1 0,-14 13,24-19,-1 0,0-1,0 1,1-1,-1 1,0 0,1 0,-1-1,1 1,-1 0,1 0,-1 0,1 0,0-1,-1 1,1 0,0 0,0 0,0 0,0 0,-1 0,1 0,1 0,-1 0,0 0,0 0,0-1,0 1,1 0,-1 0,0 0,1 0,-1 0,0 0,1-1,-1 1,1 0,0 0,-1-1,1 1,0 0,-1-1,1 1,0-1,0 1,-1-1,2 1,5 3,1-1,-1 0,1-1,13 4,-6-3,83 31,-97-34,1 1,0 0,-1 0,1-1,0 1,-1 0,1 0,-1 1,1-1,-1 0,0 0,1 1,-1-1,0 1,0-1,0 1,0-1,0 1,0 0,-1-1,1 1,-1 0,1 0,-1-1,1 1,-1 0,0 0,0 0,0 0,0-1,0 1,0 0,-1 0,0 2,-1 4,0 0,-1 1,0-1,0 0,-1-1,-5 9,-47 69,-127 143,182-227,-1 2,-2 1,0 1,1 0,-1-1,-4 10,8-13,-1 0,1 0,-1-1,1 1,0 0,0 0,-1 0,1 0,0 0,0 0,0 0,0 0,0 0,0-1,0 1,0 0,1 0,-1 0,0 0,0 0,1 0,-1 0,1-1,-1 1,1 0,-1 0,1-1,-1 1,1 0,-1-1,1 1,0 0,0-1,-1 1,1-1,0 1,1 0,13 5,1 1,1-2,-1 0,31 4,-39-7,0-1,1 0,-1-1,12-1,-17 1,-1 0,0 0,0-1,1 0,-1 1,0-1,0 0,0 0,0 0,0 0,0 0,0 0,0-1,-1 1,1-1,0 1,-1-1,1 0,-1 0,0 1,2-4,69-149,-66 138,9-31,-13 37,1-1,0 1,1 0,0 0,0 1,1-1,10-14,48-52,3 4,3 2,128-100,-146 128,-30 23,41-26,-60 44,-1 0,1 0,0 0,0-1,0 1,-1-1,1 1,-1-1,1 1,-1-1,0 0,0 0,0 0,2-3,-3 4,0 0,0 0,0 0,0-1,0 1,0 0,0 0,-1 0,1-1,0 1,-1 0,1 0,0 0,-1 0,0 0,1 0,-1 0,0 0,1 0,-1 0,0 0,0 0,0 0,0 0,0 1,0-1,-2-1,-11-6,0 1,-1 0,0 1,-1 0,1 1,-29-5,-24-8,60 16,0-1,0 0,0-1,1 0,-14-8,20 11,0 0,-1 0,1 0,0-1,0 1,0 0,0 0,0-1,0 1,0 0,1-1,-1 1,0-1,1 1,-1-1,1 0,0 1,-1-1,1 1,0-1,0 0,0 1,0-1,0 0,0 1,1-1,-1 1,0-1,1 1,0-1,-1 0,1 1,0 0,-1-1,1 1,0-1,0 1,2-1,15-20,2 1,0 2,1 0,44-30,-31 24,240-194,-260 207,0-2,20-23,-31 33,0 1,-1 0,1-1,-1 0,0 0,0 0,0 0,0 0,-1 0,1 0,-1 0,0-1,-1 1,1 0,-1-1,0 1,0-8,-1 10,1 1,-1-1,1 1,-1-1,0 1,1 0,-1-1,0 1,0 0,0 0,0 0,0-1,0 1,-1 0,1 0,0 1,0-1,-1 0,1 0,0 1,-1-1,-2 0,-3-1,0 0,-1 1,-12-1,14 2,1 0,0-1,0 1,-1-1,1-1,0 1,-5-3,9 4,0-1,0 0,0 0,0 0,0 0,0 0,0 0,0 0,0 0,0 0,1-1,-1 1,0 0,1 0,0-1,-1 1,1 0,-1-1,1 1,0 0,0-1,0 1,0-1,0 1,0 0,0-1,0 1,1 0,-1-1,1 1,0-2,0-1,0-1,1 1,0-1,0 1,0 0,1 0,-1 0,1 0,5-5,36-31,-35 33,0-1,0 0,-1 0,15-19,-19 20,0-1,0 0,0 0,-1 0,0 0,0-1,-1 1,0-1,0-10,-2 15,1-1,-1 1,0 0,-1 0,1 0,-1-1,0 1,0 0,0 0,-1 0,1 0,-1 1,0-1,0 0,0 1,-1-1,1 1,-1-1,0 1,0 0,-3-2,-28-16,-12-8,44 27,0 0,-1 1,1-1,0 0,1-1,-1 1,0 0,1 0,-1-1,1 1,-1-1,1 1,0-1,-1-4,2 5,0 0,0-1,0 1,0 0,0 0,1 0,-1 0,1 0,-1 0,1 0,0 0,0 0,0 1,0-1,0 0,0 0,1 1,1-3,33-28,-16 17,-5 2,-1-1,0 0,-1-1,14-20,-24 29,1 1,-1-1,0 0,-1-1,0 1,0 0,0-1,-1 1,0-1,0 0,0 1,-1-1,0 0,-1 1,1-1,-3-10,1 10,-1-1,1 1,-1 0,0 0,-1 0,0 1,-8-12,-40-40,38 43,0-1,-17-24,28 37,1-1,0 1,0-1,0 0,0 0,1 0,-1 0,0-6,2 9,0 0,0 0,0 0,0-1,1 1,-1 0,0 0,1 0,-1 0,1 0,-1 0,1 0,0 0,0 0,-1 0,1 0,0 0,0 0,0 1,0-1,0 0,0 0,0 1,0-1,0 1,0-1,0 1,0 0,0-1,0 1,1 0,-1 0,0 0,2-1,15-1,-1 1,1 1,0 0,0 1,33 6,13 1,55-5,-143-7,0-1,1-1,0-2,0 0,0-1,1-2,1 0,-22-15,42 25,-1 1,1-1,0 1,0-1,0 0,0 0,0 0,0 1,0-1,0 0,1 0,-1 0,0-1,0 1,1 0,-1 0,1 0,-1 0,1-1,-1 1,1 0,0 0,0-1,-1 1,1 0,0-1,0 1,0 0,1 0,-1-1,0 1,0 0,1 0,-1-1,1 1,-1 0,1 0,-1 0,1-1,0 1,0 0,-1 0,2-1,6-5,-1 0,1 0,0 1,16-10,-10 7,278-174,149-107,-433 284,-5 4,1 0,-1-1,0 0,1 0,-1 0,3-5,-5 8,-1-1,0 1,0 0,0-1,1 1,-1 0,0-1,0 1,0 0,0-1,0 1,0-1,0 1,0 0,0-1,0 1,0 0,0-1,0 1,0-1,-1 1,1 0,0-1,0 1,0 0,0-1,-1 1,1-1,-1 0,-1 0,1 0,0 1,-1-1,1 0,-1 1,1-1,-1 0,1 1,-1 0,-1-1,-40-5,0 1,0 2,-56 4,61 0,-65 5,-128 24,151-18,78-11,-22 2,15-4,13-3,119-47,-39 17,224-102,-289 124,-18 12,-1-1,0 1,1-1,-1 1,0-1,1 1,-1-1,0 0,0 1,1-1,-1 1,0-1,0 0,0 1,0-1,0 1,0-1,0 0,0 1,0-2,-1 1,0-1,0 0,0 0,0 1,0-1,0 1,-1-1,1 1,0 0,-1 0,1-1,-1 1,0 0,1 0,-1 0,-3-1,-4-2,-1-1,1 2,-1-1,-12-2,8 4</inkml:trace>
+</inkml:ink>
+</file>
+
+<file path=word/ink/ink14.xml><?xml version="1.0" encoding="utf-8"?>
+<inkml:ink xmlns:inkml="http://www.w3.org/2003/InkML">
+  <inkml:definitions>
+    <inkml:context xml:id="ctx0">
+      <inkml:inkSource xml:id="inkSrc0">
+        <inkml:traceFormat>
+          <inkml:channel name="X" type="integer" min="-2.14748E9" max="2.14748E9" units="cm"/>
+          <inkml:channel name="Y" type="integer" min="-2.14748E9" max="2.14748E9" units="cm"/>
+          <inkml:channel name="F" type="integer" max="32767" units="dev"/>
+        </inkml:traceFormat>
+        <inkml:channelProperties>
+          <inkml:channelProperty channel="X" name="resolution" value="1000" units="1/cm"/>
+          <inkml:channelProperty channel="Y" name="resolution" value="1000" units="1/cm"/>
+          <inkml:channelProperty channel="F" name="resolution" value="0" units="1/dev"/>
+        </inkml:channelProperties>
+      </inkml:inkSource>
+      <inkml:timestamp xml:id="ts0" timeString="2026-01-15T09:43:58.546"/>
+    </inkml:context>
+    <inkml:brush xml:id="br0">
+      <inkml:brushProperty name="width" value="0.035" units="cm"/>
+      <inkml:brushProperty name="height" value="0.035" units="cm"/>
+    </inkml:brush>
+  </inkml:definitions>
+  <inkml:trace contextRef="#ctx0" brushRef="#br0">1836 1957 24575,'-6'5'0,"0"0"0,0-1 0,0 0 0,-1-1 0,-8 5 0,9-6 0,-1 1 0,1 1 0,0-1 0,0 1 0,1 0 0,-8 6 0,7-3 0,0 0 0,0 0 0,1 1 0,-1-1 0,2 1 0,-1 0 0,1 1 0,0-1 0,1 1 0,-3 9 0,3-1 0,0 0 0,1 0 0,0 0 0,2 26 0,-1-26 0,0 1 0,-2 0 0,-7 30 0,-5 25 0,11-28 0,2-1 0,4 64 0,-1-105 0,-1 0 0,1 0 0,0 0 0,1 0 0,-1 0 0,0 0 0,1 0 0,-1 0 0,1-1 0,0 1 0,0-1 0,0 1 0,0-1 0,1 0 0,-1 0 0,1 0 0,4 4 0,7 2 0,-1-1 0,21 9 0,-21-10 0,34 15 0,74 23 0,-97-37 0,1-2 0,0 0 0,0-2 0,0-1 0,31-1 0,22-8 0,150-34 0,-193 34 0,-25 5 0,67-14 0,128-45 0,-179 51 0,35-15 0,-59 23 0,0 1 0,0-1 0,0 0 0,-1 1 0,1-1 0,0 0 0,-1 0 0,1-1 0,-1 1 0,0 0 0,0 0 0,0-1 0,0 1 0,0 0 0,0-1 0,-1 1 0,1-1 0,-1 1 0,1-5 0,0-7 0,-1 0 0,-1-19 0,0 20 0,-7-99 0,-30-147 0,35 240 0,-2 0 0,0 1 0,-1 0 0,-1 0 0,-9-17 0,11 26 0,0 1 0,-1 0 0,0 0 0,0 1 0,-1 0 0,0 0 0,0 0 0,0 1 0,-1 0 0,0 0 0,-15-7 0,-103-46 0,36 19 0,71 31 0,0 1 0,-1 1 0,0 1 0,0 1 0,0 0 0,-1 2 0,0 0 0,0 1 0,-21 2 0,25 1 0,0 0 0,0 1 0,0 2 0,0-1 0,1 2 0,-1 0 0,1 1 0,1 1 0,-1 0 0,1 1 0,-20 15 0,32-21-170,0 0-1,0 1 0,0-1 1,0 1-1,1 0 0,0-1 1,-4 6-1,0 4-6655</inkml:trace>
+  <inkml:trace contextRef="#ctx0" brushRef="#br0" timeOffset="1157.09">2928 2238 24575,'30'0'0,"52"-3"0,54-1 0,46 0 0,22 1-2956,6 1 2956,-11 4 0,-28 1 0,-34 1 609,-28-1-609,-27 2 560,-24 0-560,-19 3 0,-13 0 0,-8-2 1516,-5-2-1516,-3-1-7920</inkml:trace>
+  <inkml:trace contextRef="#ctx0" brushRef="#br0" timeOffset="2801.61">5452 1921 24575,'-132'-1'0,"-140"3"0,263-2 0,0 1 0,0 0 0,1 1 0,-1-1 0,0 2 0,1-1 0,0 1 0,-1 1 0,1-1 0,0 1 0,1 1 0,-1-1 0,1 1 0,0 1 0,0-1 0,0 1 0,1 1 0,0-1 0,0 1 0,1 0 0,-1 0 0,-4 10 0,3-7 0,0 1 0,1-1 0,0 1 0,0 0 0,2 0 0,-1 1 0,1-1 0,1 1 0,0 0 0,1 0 0,-2 24 0,4 15 0,3 110 0,-2-150 0,1 0 0,0 1 0,0-1 0,1-1 0,1 1 0,0 0 0,0-1 0,7 10 0,-8-13 0,1-1 0,0 0 0,1-1 0,-1 1 0,1-1 0,0 0 0,1 0 0,-1 0 0,1-1 0,0 1 0,0-2 0,0 1 0,11 4 0,13 2 0,1-1 0,0-1 0,0-2 0,42 3 0,129-2 0,-173-8 0,1-1 0,0-2 0,-1-1 0,0-1 0,0-2 0,43-17 0,-39 13 0,0-2 0,-2-1 0,47-29 0,-68 38 0,0-1 0,-1-1 0,0 0 0,0 0 0,0 0 0,-1-1 0,-1-1 0,1 1 0,-2-1 0,1 0 0,-1-1 0,-1 1 0,0-1 0,4-13 0,-8 20 0,0-1 0,-1 1 0,1-1 0,-1 1 0,0-1 0,0 1 0,-1-1 0,0 1 0,1-1 0,-1 1 0,-1-1 0,1 1 0,-1 0 0,1-1 0,-1 1 0,0 0 0,-1 0 0,1 0 0,-1 1 0,0-1 0,0 1 0,-5-6 0,-8-6 0,-1 0 0,0 2 0,-28-18 0,18 13 0,2 1 0,-77-57 0,87 61 0,1 0 0,0 0 0,1-1 0,-16-23 0,26 32-273,0 1 0,0-1 0,1 0 0,-4-9 0,3 0-6553</inkml:trace>
+  <inkml:trace contextRef="#ctx0" brushRef="#br0" timeOffset="4759.69">0 1215 24575,'32'8'0,"-12"-2"0,1 1 0,1 1 0,-1 0 0,-1 2 0,31 19 0,-25-15 0,322 165 0,-203-101 0,-118-62 0,-19-12 0,-11-6 0,-11-12 0,7 3 0,0 0 0,1-1 0,0 0 0,0 0 0,2-1 0,0 1 0,0-1 0,-3-26 0,4 13 0,1 0 0,1-1 0,5-40 0,-4 65 0,1 0 0,-1 0 0,1 1 0,-1-1 0,1 0 0,-1 1 0,1-1 0,0 0 0,0 1 0,0-1 0,0 1 0,0-1 0,0 1 0,0 0 0,0-1 0,1 1 0,-1 0 0,3-2 0,-3 3 0,-1-1 0,1 1 0,0 0 0,0 0 0,0-1 0,-1 1 0,1 0 0,0 0 0,0 0 0,0 0 0,-1 0 0,1 0 0,0 0 0,0 0 0,0 0 0,-1 1 0,1-1 0,0 0 0,0 0 0,0 1 0,-1-1 0,1 0 0,0 1 0,-1-1 0,1 1 0,0-1 0,-1 1 0,1-1 0,0 1 0,-1-1 0,1 1 0,-1 0 0,1-1 0,-1 1 0,0 0 0,1 0 0,-1-1 0,0 1 0,1 0 0,-1 0 0,0 1 0,36 109 0,-8-20 0,-25-81 0,0 0 0,0 0 0,-1 1 0,0-1 0,-1 0 0,0 1 0,-1-1 0,0 1 0,-2 15 0,1-19 0,-1-1 0,1 0 0,-1 0 0,0 0 0,0 0 0,-1 0 0,0 0 0,0-1 0,0 1 0,-1-1 0,0 0 0,0 0 0,0 0 0,0-1 0,-1 1 0,-10 7 0,-94 61 0,98-64-195,0-1 0,-1-1 0,0 1 0,-1-2 0,0 0 0,-24 8 0,26-12-6631</inkml:trace>
+  <inkml:trace contextRef="#ctx0" brushRef="#br0" timeOffset="6980.32">459 1109 24575,'0'-1'0,"1"0"0,-1-1 0,0 1 0,1-1 0,-1 1 0,1 0 0,0-1 0,-1 1 0,1 0 0,0 0 0,0-1 0,0 1 0,0 0 0,0 0 0,0 0 0,1-1 0,23-16 0,-17 13 0,115-77 0,5 6 0,2 5 0,209-79 0,-310 137 0,-22 9 0,0 1 0,1 0 0,0 0 0,0 0 0,0 1 0,0 0 0,0 1 0,9-1 0,78 0 0,-1 4 0,1 4 0,122 25 0,-176-22 0,0 3 0,39 16 0,78 42 0,-36-16 0,-23-8 0,-1 4 0,107 73 0,12 33 0,-182-127 0,-17-16 0,0 2 0,-2 1 0,22 24 0,24 51 0,-42-58 0,33 39 0,-43-61 0,-1 1 0,14 24 0,-21-33 0,0 1 0,0-1 0,0 1 0,-1-1 0,0 1 0,0 0 0,0-1 0,0 1 0,-1 0 0,1 0 0,-1 0 0,0-1 0,0 1 0,0 0 0,-1 0 0,0 6 0,0-9 0,0 1 0,0 0 0,0-1 0,-1 1 0,1-1 0,0 1 0,0-1 0,-1 1 0,1-1 0,-1 0 0,0 0 0,1 0 0,-1 0 0,0 0 0,1 0 0,-1 0 0,0 0 0,0-1 0,0 1 0,0-1 0,1 0 0,-1 1 0,0-1 0,0 0 0,0 0 0,0 0 0,-4-1 0,-6 1 0,-1-2 0,0 0 0,-12-3 0,17 3 0,-53-13 0,-78-29 0,111 34 0,2-2 0,0-1 0,0-1 0,1-2 0,-27-21 0,29 10 0,20 23 0,17 25 0,-12-17 0,0 0 0,0-1 0,0 0 0,1 1 0,-1-1 0,1 0 0,0 0 0,4 3 0,11 7 0,1-2 0,0 0 0,0-1 0,1-1 0,1 0 0,-1-2 0,2 0 0,-1-2 0,0 0 0,1-1 0,0-2 0,0 0 0,0-1 0,41-4 0,-51 1 0,1-1 0,-1-1 0,0 0 0,0 0 0,0-1 0,15-9 0,12-5 0,-35 18 0,31-14 0,53-31 0,-58 21 120,-30 25-154,1 0 0,0-1 1,-1 1-1,1-1 0,-1 0 0,1 1 1,0-1-1,-1 1 0,0-1 0,1 0 1,-1 1-1,1-1 0,-1 0 0,0 0 1,1 1-1,-1-1 0,0 0 0,0 0 1,0 1-1,1-1 0,-1 0 0,0 0 1,0 0-1,0 1 0,0-1 0,-1 0 1,1 0-1,0 0 0,0 1 0,0-1 1,-1 0-1,1 0 0,0 1 0,-1-1 1,1 0-1,0 0 0,-1 1 0,1-1 1,-1 1-1,1-1 0,-1 0 0,0 1 1,0-1-1,-8-4-6792</inkml:trace>
+  <inkml:trace contextRef="#ctx0" brushRef="#br0" timeOffset="8611.88">3440 1833 24575,'-1'4'0,"0"0"0,0 0 0,-1 0 0,0 0 0,1 0 0,-1 0 0,-1-1 0,1 1 0,-4 3 0,-5 9 0,-14 26 0,17-31 0,0 1 0,1 0 0,1 1 0,0 0 0,-7 22 0,7-12 0,1 1 0,1 0 0,1 0 0,1 0 0,2 0 0,1 27 0,0-44 0,1 1 0,0 0 0,0-1 0,0 1 0,1-1 0,0 0 0,5 9 0,34 46 0,-20-30 0,-19-27 0,0 0 0,0 0 0,0-1 0,1 0 0,0 1 0,0-1 0,0-1 0,0 1 0,0-1 0,1 1 0,0-1 0,-1 0 0,1-1 0,0 1 0,0-1 0,1 0 0,-1-1 0,0 1 0,1-1 0,-1 0 0,1 0 0,7 0 0,1-1 0,-1 0 0,0 0 0,1-1 0,-1-1 0,0-1 0,1 0 0,-1 0 0,-1-1 0,1-1 0,-1 0 0,1-1 0,-1 0 0,-1-1 0,0 0 0,0-1 0,0 0 0,-1-1 0,0 0 0,0 0 0,14-20 0,2-5 0,-11 16 0,22-38 0,-33 48 0,0 1 0,-1-1 0,0 0 0,0 0 0,-1 0 0,0 0 0,-1-1 0,0 1 0,1-9 0,-2-1 0,0 1 0,-1 0 0,0-1 0,-2 1 0,0 0 0,-7-22 0,7 31 0,-1 0 0,1-1 0,-2 2 0,1-1 0,-1 0 0,0 1 0,0 0 0,-1 0 0,0 1 0,0 0 0,-1 0 0,0 0 0,0 0 0,-9-4 0,-10-6 0,0 2 0,-1 1 0,-37-12 0,52 21 0,0 1 0,0 0 0,-1 0 0,1 1 0,0 1 0,-1 0 0,1 1 0,-1 0 0,1 1 0,-21 4 0,25-3 17,1 0 0,-1 0 1,1 1-1,-1 0 0,1 1 0,-12 7 0,17-9-91,-1 0-1,1 0 1,0 0 0,-1 0 0,1 1-1,0-1 1,1 1 0,-1-1 0,0 1-1,1 0 1,-1 0 0,1 0 0,0 0-1,0 0 1,0 0 0,0 0 0,1 0-1,-1 0 1,1 4 0,0 8-6752</inkml:trace>
+  <inkml:trace contextRef="#ctx0" brushRef="#br0" timeOffset="11153.66">3475 2786 24575,'-24'-13'0,"0"-2"0,1-1 0,-26-22 0,25 18 0,-213-184 0,193 161 0,2-1 0,3-3 0,-40-58 0,71 91 0,1 0 0,0 0 0,1 0 0,0-1 0,1 0 0,-4-21 0,-9-96 0,9 59 0,4 37 0,-2 1 0,-2 0 0,-17-45 0,24 77 0,1 0 0,-1 0 0,0 1 0,0-1 0,0 0 0,0 1 0,0-1 0,-1 1 0,1 0 0,-1 0 0,1 0 0,-1 0 0,0 0 0,0 1 0,-3-2 0,-7-3 0,-1 1 0,-17-4 0,0 0 0,-34-10 0,-87-14 0,1 0 0,16 2 0,-1 6 0,-1 6 0,-1 6 0,-152 5 0,195 7 0,-75 3 0,167-2 0,1 0 0,-1 1 0,0-1 0,1 1 0,-1 0 0,1 0 0,-1 0 0,1 0 0,-1 0 0,1 0 0,0 1 0,0-1 0,0 1 0,0 0 0,0-1 0,0 1 0,0 0 0,0 0 0,1 0 0,-1 1 0,1-1 0,-1 0 0,1 0 0,0 1 0,0-1 0,0 1 0,0-1 0,0 1 0,0 2 0,-1 9 0,0 1 0,0-1 0,2 0 0,1 19 0,-1-15 0,2 270 43,14 436-940,-8-584 897,7 272 0,-15-394 225,2 1 0,1-1 1,8 34-1,-5-31-248,4 45-1,-7 45 24,-3-59 0,9 67 0,-8-109 0,0-3 0,0-1 0,0 1 0,1 0 0,0-1 0,4 13 0,-5-18 0,0 0 0,-1 0 0,1 0 0,0 0 0,0 0 0,-1 0 0,1 0 0,0-1 0,0 1 0,0 0 0,0 0 0,0-1 0,0 1 0,0-1 0,0 1 0,0-1 0,1 1 0,-1-1 0,0 0 0,0 1 0,0-1 0,0 0 0,1 0 0,-1 0 0,0 0 0,0 0 0,0 0 0,1 0 0,-1-1 0,0 1 0,0 0 0,0-1 0,0 1 0,1 0 0,-1-1 0,0 0 0,0 1 0,0-1 0,0 1 0,1-2 0,38-27 0,-30 21 0,1 0 0,15-8 0,17-5 0,1 2 0,80-23 0,100-11 0,-182 44 0,154-27 0,0 9 0,2 8 0,235 9 0,-203 20 0,37 1 0,-227-10 0,-23 0 0,-1-1 0,1 0 0,-1-1 0,17-4 0,-31 5 0,0 0 0,0-1 0,0 0 0,0 1 0,0-1 0,0 0 0,0 0 0,-1 0 0,1 0 0,0-1 0,-1 1 0,1 0 0,-1-1 0,1 1 0,-1-1 0,0 1 0,0-1 0,1 0 0,-1 1 0,0-1 0,-1 0 0,1 0 0,0 0 0,0 0 0,-1 0 0,1 0 0,-1 0 0,0 0 0,1 0 0,-1 0 0,0 0 0,0 0 0,0 0 0,-1 0 0,0-3 0,-1-9 0,-2 1 0,1 0 0,-2 0 0,-7-17 0,4 12 0,-93-231 0,-24-64 0,17-4 0,83 224 0,-19-141 0,40 193-682,1-42-1,3 62-6143</inkml:trace>
+  <inkml:trace contextRef="#ctx0" brushRef="#br0" timeOffset="14001.87">2223 0 24575,'-21'345'0,"8"-183"0,-26 381 0,36-517 0,-11 44 0,9-48 0,1 1 0,-4 39 0,8-51 0,-1-1 0,0 1 0,-1-1 0,-5 18 0,6-25 0,0 0 0,0 0 0,0 0 0,0 0 0,-1 0 0,1-1 0,-1 1 0,0 0 0,0-1 0,0 1 0,0-1 0,0 0 0,0 0 0,-1 0 0,1 0 0,-1 0 0,1 0 0,-1-1 0,-5 3 0,7-4 0,-1 1 0,0-1 0,1 0 0,-1 0 0,0 0 0,1 0 0,-1 0 0,0-1 0,0 1 0,1 0 0,-1-1 0,1 0 0,-1 1 0,0-1 0,1 0 0,-1 1 0,1-1 0,-1 0 0,1 0 0,-2-2 0,-26-28 0,23 23 0,-166-208 0,129 153 0,73 107 0,2-1 0,41 42 0,-64-75 0,-1-1 0,2 0 0,-1 0 0,1-1 0,1-1 0,-1 0 0,21 11 0,-24-16 0,-1 1 0,0-1 0,1 0 0,0-1 0,-1 1 0,1-1 0,0-1 0,0 1 0,-1-1 0,1-1 0,0 1 0,0-1 0,-1 0 0,1 0 0,0-1 0,7-3 0,5-3 0,0-1 0,0 0 0,33-25 0,47-44 0,-81 62 0,44-43 0,-21 17 0,-30 31-1365,-2 1-5461</inkml:trace>
+</inkml:ink>
+</file>
+
 <file path=word/ink/ink2.xml><?xml version="1.0" encoding="utf-8"?>
 <inkml:ink xmlns:inkml="http://www.w3.org/2003/InkML">
   <inkml:definitions>
@@ -1988,7 +2287,7 @@
     </inkml:brush>
   </inkml:definitions>
   <inkml:trace contextRef="#ctx0" brushRef="#br0">1499 1905 8192,'0'0'0</inkml:trace>
-  <inkml:trace contextRef="#ctx0" brushRef="#br0" timeOffset="810.84">1499 1905 8192,'-4'1'981,"-1"1"1,1-1-1,0 1 1,0 0 0,0 0-1,0 0 1,0 0-1,0 1 1,0-1-1,-4 5 1,-4 2-311,0-1-671,1 0 0,0 1 0,0 0 0,1 1 0,-17 20 0,22-23 0,1-1 0,0 1 0,0 0 0,1 0 0,-1 1 0,2-1 0,-1 1 0,1-1 0,0 1 0,1 0 0,0 0 0,0 8 0,0-10 0,1 1 0,0-1 0,1 1 0,-1-1 0,1 0 0,1 1 0,-1-1 0,1 0 0,0 0 0,0 0 0,1 0 0,0 0 0,0 0 0,0-1 0,1 0 0,0 1 0,0-1 0,0 0 0,0-1 0,1 1 0,0-1 0,0 0 0,0 0 0,0-1 0,1 1 0,-1-1 0,1 0 0,0-1 0,0 1 0,0-1 0,0 0 0,1-1 0,-1 0 0,0 0 0,1 0 0,-1 0 0,1-1 0,8-1 0,-8 0 0,-1 0 0,1-1 0,0 0 0,-1 0 0,1 0 0,-1-1 0,0 0 0,0 0 0,0-1 0,0 0 0,6-5 0,5-6 0,0-1 0,14-18 0,3-2 0,-26 27-476,-1 1 0,0-1 0,0 0 0,0 0 0,-1-1 0,-1 0 0,0 0 0,7-19-1,-11 26 380,0-1 0,0 0 0,0 1 0,0-1 0,-1 0 0,1 0 0,-1 1-1,0-1 1,0 0 0,-1 0 0,1 0 0,-1 0 0,1 1 0,-1-1 0,0 0-1,-1 1 1,1-1 0,-1 1 0,1-1 0,-1 1 0,0 0 0,-1 0-1,1-1 1,0 1 0,-1 1 0,1-1 0,-1 0 0,0 1 0,-4-3 0,1 0 1587,-26-16 2719,0-1-3787,1 3-5399,-39-19 1,65 36 4903,-1 0 0,1 0 0,-1 0 0,0 1 0,-10-2 0,2 2 73</inkml:trace>
+  <inkml:trace contextRef="#ctx0" brushRef="#br0" timeOffset="810.83">1499 1905 8192,'-4'1'981,"-1"1"1,1-1-1,0 1 1,0 0 0,0 0-1,0 0 1,0 0-1,0 1 1,0-1-1,-4 5 1,-4 2-311,0-1-671,1 0 0,0 1 0,0 0 0,1 1 0,-17 20 0,22-23 0,1-1 0,0 1 0,0 0 0,1 0 0,-1 1 0,2-1 0,-1 1 0,1-1 0,0 1 0,1 0 0,0 0 0,0 8 0,0-10 0,1 1 0,0-1 0,1 1 0,-1-1 0,1 0 0,1 1 0,-1-1 0,1 0 0,0 0 0,0 0 0,1 0 0,0 0 0,0 0 0,0-1 0,1 0 0,0 1 0,0-1 0,0 0 0,0-1 0,1 1 0,0-1 0,0 0 0,0 0 0,0-1 0,1 1 0,-1-1 0,1 0 0,0-1 0,0 1 0,0-1 0,0 0 0,1-1 0,-1 0 0,0 0 0,1 0 0,-1 0 0,1-1 0,8-1 0,-8 0 0,-1 0 0,1-1 0,0 0 0,-1 0 0,1 0 0,-1-1 0,0 0 0,0 0 0,0-1 0,0 0 0,6-5 0,5-6 0,0-1 0,14-18 0,3-2 0,-26 27-476,-1 1 0,0-1 0,0 0 0,0 0 0,-1-1 0,-1 0 0,0 0 0,7-19-1,-11 26 380,0-1 0,0 0 0,0 1 0,0-1 0,-1 0 0,1 0 0,-1 1-1,0-1 1,0 0 0,-1 0 0,1 0 0,-1 0 0,1 1 0,-1-1 0,0 0-1,-1 1 1,1-1 0,-1 1 0,1-1 0,-1 1 0,0 0 0,-1 0-1,1-1 1,0 1 0,-1 1 0,1-1 0,-1 0 0,0 1 0,-4-3 0,1 0 1587,-26-16 2719,0-1-3787,1 3-5399,-39-19 1,65 36 4903,-1 0 0,1 0 0,-1 0 0,0 1 0,-10-2 0,2 2 73</inkml:trace>
   <inkml:trace contextRef="#ctx0" brushRef="#br0" timeOffset="1909.89">1677 2293 8192,'3'60'11195,"9"28"-11092,-2-18-492,18 382-9355,-27 3 8645,-3-187 12501</inkml:trace>
   <inkml:trace contextRef="#ctx0" brushRef="#br0" timeOffset="3192.13">1781 2647 8192,'3'-6'11468,"14"-14"-11468,8-12 0,5-7 0,2-3 0,-1 2 0,-3 3 0,-3 4 0,-3 5 0,-2 5 0,-2 2 0,-3 2 0,-2 5 0,1 1 0,-1 3 0,-1 3 0</inkml:trace>
   <inkml:trace contextRef="#ctx0" brushRef="#br0" timeOffset="4272.17">1641 2699 8192,'-6'0'11468,"-8"0"-11468,-7 0 0,-7 0 0,-4 0 0,0 0 0,0 0 0,2 0 0,3 0 0,4 0 0,2 0 0,5-3 0,5-1 0</inkml:trace>
@@ -2000,7 +2299,7 @@
   <inkml:trace contextRef="#ctx0" brushRef="#br0" timeOffset="70996.23">1447 866 8192,'0'194'11045,"0"-177"-10622,-1-90-423,3-84 0,-2 152 0,1 1 0,0-1 0,0 0 0,0 0 0,1 1 0,-1-1 0,1 1 0,0-1 0,0 1 0,1 0 0,0-1 0,-1 1 0,1 1 0,6-7 0,-7 8 0,0 1 0,0 0 0,0-1 0,0 1 0,0 0 0,0 0 0,0 0 0,0 0 0,0 1 0,1-1 0,-1 1 0,0-1 0,1 1 0,-1 0 0,0-1 0,1 1 0,-1 1 0,0-1 0,1 0 0,-1 0 0,0 1 0,0 0 0,1-1 0,-1 1 0,0 0 0,0 0 0,0 0 0,0 0 0,0 0 0,0 1 0,3 1 0,154 120-9062,-133-100 7618,-21-18 1298,0 0-1,0-1 1,0 0 0,1 0-1,10 7 1,-14-10 143,0-1-1,0 1 1,0-1-1,0 1 1,0-1 0,1 1-1,-1-1 1,0 0 0,0 0-1,0 0 1,0 0 0,0-1-1,0 1 1,0 0-1,0-1 1,0 0 0,0 1-1,0-1 1,0 0 0,0 0-1,0 0 1,-1 0-1,1 0 1,2-2 0,-1 0 3,1-1 0,0 1 0,-1-1 0,1 0 0,-1 0 0,0 0 0,-1-1 0,1 1 0,3-9 0,15-48 0,-5 10 0,61-154 0,-74 197 181,5-11 902,-5 18-579,-2 12-292,0 1-386,0 0 0,1 0 0,0 0-1,1-1 1,1 1 0,0-1 0,0 0 0,1 0-1,0 0 1,8 10 0,3 10 142,21 59 0,-25-60 1108,21 38 1,-5-12-754,23 67-2799,-47-109 2476</inkml:trace>
   <inkml:trace contextRef="#ctx0" brushRef="#br0" timeOffset="72552.62">2435 335 8192,'14'20'9873,"-10"-18"-9167,3 5 183,35 42-889,56 84 0,-80-108 0,-6-8 0,0-1 0,0 0 0,2-1 0,23 20 0,-36-33 0,0-1 0,1 0 0,-1 0 0,0 0 0,1 0 0,-1 0 0,1-1 0,-1 1 0,1 0 0,-1-1 0,1 1 0,0-1 0,-1 1 0,1-1 0,-1 0 0,1 0 0,0 0 0,0 0 0,-1 0 0,1 0 0,0 0 0,-1-1 0,1 1 0,0 0 0,-1-1 0,1 1 0,-1-1 0,1 0 0,-1 0 0,1 1 0,-1-1 0,1 0 0,-1 0 0,0 0 0,0-1 0,1 1 0,-1 0 0,0 0 0,0-1 0,0 1 0,0 0 0,1-3 0,3-7 0,1 0 0,-1 0 0,-1 0 0,5-21 0,-6 24 0,14-58-343,-7 25 164,2 0 0,18-40 0,1 21-719,-22 45 387,-1-1 1,0 0-1,-1 0 1,9-32-1,-3 14-7193,4 2 17828,-14 26-8213</inkml:trace>
   <inkml:trace contextRef="#ctx0" brushRef="#br0" timeOffset="74061.09">3758 0 8192,'-19'1'1977,"-1"1"0,1 0 1,-28 8-1,-55 20 1470,82-24-3335,-86 34-112,90-33 0,0 1 0,0 1 0,1 0 0,-19 16 0,27-18-226,1 0-1,0 0 1,0 1-1,1 0 1,0 0-1,1 0 1,-1 1-1,1 0 1,1-1-1,0 1 1,0 0 0,1 1-1,0-1 1,0 0-1,0 18 1,1 2 1497,4 41 1,-2-62-1164,0 0 0,0 0 0,1 0 0,0 0 0,0 0 0,1 0 0,0-1 0,1 1 0,8 13 0,-7-15-108,1 0 0,0 0 0,0-1 0,0 0 0,0 0 0,1-1 0,7 5 0,53 23 0,-61-29 0,10 4 0,-2 0 0,-1-1 0,1 0 0,0-2 0,0 1 0,1-1 0,-1-1 0,30 2 0,-39-5 0,6 1 0,-1-1 0,0-1 0,1 0 0,19-4 0,-27 4 0,1 0 0,-1-1 0,0 1 0,1-1 0,-1 0 0,0 0 0,0 0 0,-1 0 0,1-1 0,0 1 0,-1-1 0,1 0 0,-1 1 0,0-1 0,0 0 0,0 0 0,3-7 0,1-4 0</inkml:trace>
-  <inkml:trace contextRef="#ctx0" brushRef="#br0" timeOffset="75477.24">3282 1676 8192,'-13'1'604,"-1"0"1,0 0 0,1 1-1,-1 1 1,1 0 0,0 1-1,0 1 1,0 0-1,1 0 1,-1 1 0,1 1-1,1 0 1,-13 10 0,16-11-447,0 1 0,1 0 0,0 0 0,0 1 0,0 0 0,1 0 0,1 1 0,-1-1 0,1 1 0,1 0 1,-1 1-1,2-1 0,-1 1 0,1 0 0,1 0 0,0 0 0,0 0 0,0 12 0,1-2-1305,1 1 1,0-1-1,1 1 0,2-1 0,0 1 0,1-1 0,1 0 0,1 0 1,14 33-1,-13-39 1147,1 1 0,0-1 0,1 0 0,0-1 0,1 0 0,1 0 0,16 15 0,-20-23 0,-1 1 0,1-1 0,1-1 0,-1 1 0,1-1 0,-1 0 0,1-1 0,0 0 0,1 0 0,-1-1 0,0 0 0,1 0 0,0-1 0,-1 0 0,15 0 0,-14-2 819,0 1 0,0-2 0,-1 1 0,1-1 1,-1 0-1,16-7 0,-21 8-558,0 0-1,0-1 1,0 0 0,0 1-1,-1-1 1,1 0 0,-1 0-1,1 0 1,-1-1-1,0 1 1,1-1 0,-1 1-1,-1-1 1,1 0 0,0 1-1,-1-1 1,1 0 0,-1 0-1,0 0 1,0 0 0,1-4-1,-1-7-260</inkml:trace>
+  <inkml:trace contextRef="#ctx0" brushRef="#br0" timeOffset="75477.23">3282 1676 8192,'-13'1'604,"-1"0"1,0 0 0,1 1-1,-1 1 1,1 0 0,0 1-1,0 1 1,0 0-1,1 0 1,-1 1 0,1 1-1,1 0 1,-13 10 0,16-11-447,0 1 0,1 0 0,0 0 0,0 1 0,0 0 0,1 0 0,1 1 0,-1-1 0,1 1 0,1 0 1,-1 1-1,2-1 0,-1 1 0,1 0 0,1 0 0,0 0 0,0 0 0,0 12 0,1-2-1305,1 1 1,0-1-1,1 1 0,2-1 0,0 1 0,1-1 0,1 0 0,1 0 1,14 33-1,-13-39 1147,1 1 0,0-1 0,1 0 0,0-1 0,1 0 0,1 0 0,16 15 0,-20-23 0,-1 1 0,1-1 0,1-1 0,-1 1 0,1-1 0,-1 0 0,1-1 0,0 0 0,1 0 0,-1-1 0,0 0 0,1 0 0,0-1 0,-1 0 0,15 0 0,-14-2 819,0 1 0,0-2 0,-1 1 0,1-1 1,-1 0-1,16-7 0,-21 8-558,0 0-1,0-1 1,0 0 0,0 1-1,-1-1 1,1 0 0,-1 0-1,1 0 1,-1-1-1,0 1 1,1-1 0,-1 1-1,-1-1 1,1 0 0,0 1-1,-1-1 1,1 0 0,-1 0-1,0 0 1,0 0 0,1-4-1,-1-7-260</inkml:trace>
   <inkml:trace contextRef="#ctx0" brushRef="#br0" timeOffset="78409.38">3758 1817 8192,'-4'5'1834,"0"0"0,0 1 0,1-1 0,-6 11 0,-8 12 464,11-19-2819,0-1 0,1 1-1,0 0 1,1 0 0,0 0-1,0 1 1,1-1 0,0 1 0,1 0-1,-2 11 1,2 1-913,0 1 1,2 0-1,4 32 1,-4-51 1433,0 0 0,1-1 0,-1 1 0,1 0 0,0-1 0,0 1 0,1-1 0,-1 1 0,1-1 0,-1 0 0,1 1 0,0-1 0,1 0 0,-1 0 0,0-1 0,1 1 0,-1 0 0,1-1 0,0 0 0,0 1 0,0-1 0,0 0 0,0 0 0,1-1 0,-1 1 0,1-1 0,-1 0 0,1 0 0,-1 0 0,1 0 0,-1 0 0,1-1 0,0 1 0,0-1 0,-1 0 0,1-1 0,0 1 0,-1 0 0,1-1 0,0 0 0,-1 0 0,1 0 0,-1 0 0,1-1 0,-1 0 0,0 1 0,0-1 0,0 0 0,0 0 0,0-1 0,0 1 0,0-1 0,2-2 0,13-14 0,0-1 0,-2 0 0,25-40 0,-35 50 0,-1 0 0,0 0 0,0 0 0,-1-1 0,0 0 0,-1 0 0,0 0 0,-1 0 0,0-1 0,0-21 0,-3 29 34,1 1 0,0-1 0,-1 1 0,0-1 0,0 1 1,0 0-1,0 0 0,0-1 0,-1 1 0,0 0 0,1 0 1,-1 0-1,0 1 0,0-1 0,-1 0 0,1 1 0,0-1 0,-1 1 1,0 0-1,0 0 0,1 0 0,-1 0 0,0 0 0,0 1 0,-1-1 1,1 1-1,0 0 0,-7-2 0,1 1 65,-1 0 0,0 1 0,0 0 0,0 1 0,0 0 0,1 0 0,-1 1 0,0 0 0,-11 4 0,17-3 187,-1 0 0,1 0 0,0 1 0,0-1-1,0 1 1,0 0 0,1 1 0,-1-1 0,1 0 0,0 1-1,0 0 1,0 0 0,0 0 0,1 0 0,-1 0-1,1 1 1,0-1 0,1 1 0,-1-1 0,1 1 0,0 0-1,0-1 1,0 1 0,0 6 0,1-10-249,0-1-1,0 0 1,0 1 0,0-1-1,0 1 1,0-1 0,0 1 0,0-1-1,0 1 1,0-1 0,0 1 0,0-1-1,0 0 1,0 1 0,0-1-1,0 1 1,1-1 0,-1 1 0,0-1-1,0 0 1,1 1 0,-1-1 0,0 0-1,0 1 1,1-1 0,-1 0-1,0 1 1,1-1 0,-1 0 0,1 0-1,-1 1 1,0-1 0,1 0 0,-1 0-1,1 0 1,-1 1 0,0-1-1,1 0 1,-1 0 0,1 0 0,-1 0-1,1 0 1,-1 0 0,1 0 0,-1 0-1,1 0 1,-1 0 0,0 0-1,1 0 1,-1 0 0,1-1 0,-1 1-1,1 0 1,-1 0 0,0 0 0,1-1-1,-1 1 1,1 0 0,-1 0-1,0-1 1,1 1 0,-1-1 0,27-26-181,-20 19-179,13-8-787,1 0 0,0 2 0,1 0 0,0 2 0,27-11 0,-20 9-1012,-23 10 1853,1 1 0,0 0 0,0 1-1,0 0 1,0 0 0,1 1 0,-1-1 0,8 1 0,-13 1 292,0 0 1,0 0-1,0 0 1,1 0-1,-1 1 0,0-1 1,0 1-1,0-1 1,0 1-1,0 0 1,0 0-1,0 0 0,0 0 1,0 0-1,0 0 1,0 1-1,-1-1 0,1 1 1,0-1-1,-1 1 1,1-1-1,-1 1 1,0 0-1,0 0 0,1 0 1,-1 0-1,0 0 1,-1 0-1,1 0 0,1 4 1,1 9 1100,-1 1 0,-1-1 0,0 0 0,-1 1 0,-2 20 1,0-13 989,3 32 0,-1-55-2126,0 1 1,0 0-1,0 0 0,0 0 0,0-1 0,0 1 1,0 0-1,0 0 0,0-1 0,1 1 1,-1 0-1,0 0 0,1-1 0,-1 1 0,0 0 1,1-1-1,-1 1 0,1 0 0,-1-1 0,1 2 1,0-2-16,-1-1 0,1 1 0,-1 0 0,1 0 0,-1 0 0,1 0 0,-1-1 0,1 1 0,-1 0 1,0-1-1,1 1 0,-1 0 0,1 0 0,-1-1 0,0 1 0,0-1 0,1 1 0,-1 0 0,0-1 0,1 1 1,-1-1-1,0 0 0,15-33-1583,-8 12 357,-2-1-1,-1 0 0,-1 1 0,-1-1 1,-1-27-1,2-13-216,-3 59 1630,1 0-1,0-1 1,0 1 0,0 0 0,0 0 0,3-5-1,-4 8-103,1-1 0,0 1 0,-1 0 0,1-1 0,0 1 0,0 0 0,0 0 0,0-1 0,0 1 0,0 0 0,0 0 0,0 0 0,1 0-1,-1 0 1,0 1 0,1-1 0,-1 0 0,0 0 0,3 0 0,-3 1-87,0 0 0,-1 0 0,1 0-1,0 1 1,0-1 0,-1 0 0,1 0 0,0 1 0,0-1 0,-1 0 0,1 1-1,0-1 1,-1 1 0,1-1 0,-1 1 0,1-1 0,-1 1 0,1-1-1,-1 1 1,1 0 0,-1-1 0,1 1 0,-1-1 0,0 1 0,1 0-1,-1 0 1,0-1 0,1 2 0,8 28-996,-6-20 1279,13 25 7950,6-3-6162,-14-24-3192,-1-1 1,1 1 0,0-1 0,1 0 0,0-1 0,0 0 0,0-1 0,17 8 0,-20-10 1101,0-1 1,0 0-1,1 0 0,-1-1 0,0 0 0,1 0 1,-1 0-1,1-1 0,-1 0 0,8 0 1,-12-1 221,1 1 1,-1-1 0,1 0 0,-1 0-1,1 1 1,-1-2 0,0 1 0,1 0-1,-1 0 1,0-1 0,3-2 0,-3 2 284,0 0 0,0 0-1,-1 0 1,1 0 0,-1 0 0,0-1 0,0 1 0,1-1 0,-2 1 0,1 0 0,0-1-1,0 1 1,0-5 0,1-10 514,-1 0 0,0-21 0,-12-72-6170,2 26 1329,-8-117 1663,15 190 2145,0-3 10,2 25 725,-1 36 925,2 47-1662,0-82 1087,1 0 0,0-1-1,0 1 1,1 0 0,8 18 0,-4-14-638,9 22 328,1 0 1,2-2-1,42 60 0,-7-19-713,-52-76 0,-1 1 0,1 0 0,0 0 0,0 0 0,0-1 0,0 1 0,0-1 0,0 0 0,4 2 0,5 1 0</inkml:trace>
   <inkml:trace contextRef="#ctx0" brushRef="#br0" timeOffset="79549.65">4286 1711 8192,'9'-3'11468,"12"-6"-11468,18-9 0,13-4 0,5-4 0,-2 3 0,-4 1 0,-11 2 0,-9 2 0,-7 3 0,-4 5 0,-3 0 0,-1 3 0,-4-1 0,0 1 0,1 2 0,-3 4 0,-2 3 0</inkml:trace>
 </inkml:ink>
